--- a/Issues and Troubles.docx
+++ b/Issues and Troubles.docx
@@ -16,6 +16,470 @@
       </w:r>
       <w:r>
         <w:t>.</w:t>
+      </w:r>
+    </w:p>
+    <w:p/>
+    <w:p>
+      <w:r>
+        <w:t xml:space="preserve">Change from </w:t>
+      </w:r>
+      <w:proofErr w:type="spellStart"/>
+      <w:r>
+        <w:t>indivisual</w:t>
+      </w:r>
+      <w:proofErr w:type="spellEnd"/>
+      <w:r>
+        <w:t xml:space="preserve"> arrays into a 2d array system</w:t>
+      </w:r>
+    </w:p>
+    <w:p/>
+    <w:p>
+      <w:r>
+        <w:t>Week 2: Setting up if statements so the game would change depending on what certain variables are</w:t>
+      </w:r>
+      <w:r>
+        <w:t>.</w:t>
+      </w:r>
+    </w:p>
+    <w:p/>
+    <w:p>
+      <w:r>
+        <w:t xml:space="preserve">[The update </w:t>
+      </w:r>
+      <w:proofErr w:type="gramStart"/>
+      <w:r>
+        <w:t>code which</w:t>
+      </w:r>
+      <w:proofErr w:type="gramEnd"/>
+      <w:r>
+        <w:t xml:space="preserve"> changes the visual elements for each round. Will update when I manually change the variables but doesn’t when leaving a if statement]</w:t>
+      </w:r>
+    </w:p>
+    <w:p>
+      <w:r>
+        <w:t>$('</w:t>
+      </w:r>
+      <w:proofErr w:type="gramStart"/>
+      <w:r>
+        <w:t>.screen'</w:t>
+      </w:r>
+      <w:proofErr w:type="gramEnd"/>
+      <w:r>
+        <w:t>).text(</w:t>
+      </w:r>
+      <w:proofErr w:type="spellStart"/>
+      <w:r>
+        <w:t>screenNum</w:t>
+      </w:r>
+      <w:proofErr w:type="spellEnd"/>
+      <w:r>
+        <w:t>[</w:t>
+      </w:r>
+      <w:proofErr w:type="spellStart"/>
+      <w:r>
+        <w:t>roundNum</w:t>
+      </w:r>
+      <w:proofErr w:type="spellEnd"/>
+      <w:r>
+        <w:t>]);</w:t>
+      </w:r>
+    </w:p>
+    <w:p>
+      <w:r>
+        <w:tab/>
+        <w:t xml:space="preserve">    $('</w:t>
+      </w:r>
+      <w:proofErr w:type="gramStart"/>
+      <w:r>
+        <w:t>.</w:t>
+      </w:r>
+      <w:proofErr w:type="spellStart"/>
+      <w:r>
+        <w:t>btnOne</w:t>
+      </w:r>
+      <w:proofErr w:type="spellEnd"/>
+      <w:r>
+        <w:t>'</w:t>
+      </w:r>
+      <w:proofErr w:type="gramEnd"/>
+      <w:r>
+        <w:t>).text(</w:t>
+      </w:r>
+      <w:proofErr w:type="spellStart"/>
+      <w:r>
+        <w:t>buttonSeq</w:t>
+      </w:r>
+      <w:proofErr w:type="spellEnd"/>
+      <w:r>
+        <w:t>[row][</w:t>
+      </w:r>
+      <w:proofErr w:type="spellStart"/>
+      <w:r>
+        <w:t>colu</w:t>
+      </w:r>
+      <w:proofErr w:type="spellEnd"/>
+      <w:r>
+        <w:t>]);</w:t>
+      </w:r>
+    </w:p>
+    <w:p>
+      <w:r>
+        <w:tab/>
+        <w:t xml:space="preserve">    </w:t>
+      </w:r>
+      <w:proofErr w:type="spellStart"/>
+      <w:proofErr w:type="gramStart"/>
+      <w:r>
+        <w:t>colu</w:t>
+      </w:r>
+      <w:proofErr w:type="spellEnd"/>
+      <w:proofErr w:type="gramEnd"/>
+      <w:r>
+        <w:t>++;</w:t>
+      </w:r>
+    </w:p>
+    <w:p>
+      <w:r>
+        <w:tab/>
+        <w:t xml:space="preserve">    $('</w:t>
+      </w:r>
+      <w:proofErr w:type="gramStart"/>
+      <w:r>
+        <w:t>.</w:t>
+      </w:r>
+      <w:proofErr w:type="spellStart"/>
+      <w:r>
+        <w:t>btnTwo</w:t>
+      </w:r>
+      <w:proofErr w:type="spellEnd"/>
+      <w:r>
+        <w:t>'</w:t>
+      </w:r>
+      <w:proofErr w:type="gramEnd"/>
+      <w:r>
+        <w:t>).text(</w:t>
+      </w:r>
+      <w:proofErr w:type="spellStart"/>
+      <w:r>
+        <w:t>buttonSeq</w:t>
+      </w:r>
+      <w:proofErr w:type="spellEnd"/>
+      <w:r>
+        <w:t>[row][</w:t>
+      </w:r>
+      <w:proofErr w:type="spellStart"/>
+      <w:r>
+        <w:t>colu</w:t>
+      </w:r>
+      <w:proofErr w:type="spellEnd"/>
+      <w:r>
+        <w:t>]);</w:t>
+      </w:r>
+    </w:p>
+    <w:p>
+      <w:r>
+        <w:tab/>
+        <w:t xml:space="preserve">    </w:t>
+      </w:r>
+      <w:proofErr w:type="spellStart"/>
+      <w:proofErr w:type="gramStart"/>
+      <w:r>
+        <w:t>colu</w:t>
+      </w:r>
+      <w:proofErr w:type="spellEnd"/>
+      <w:proofErr w:type="gramEnd"/>
+      <w:r>
+        <w:t>++;</w:t>
+      </w:r>
+    </w:p>
+    <w:p>
+      <w:r>
+        <w:tab/>
+        <w:t xml:space="preserve">    $('</w:t>
+      </w:r>
+      <w:proofErr w:type="gramStart"/>
+      <w:r>
+        <w:t>.</w:t>
+      </w:r>
+      <w:proofErr w:type="spellStart"/>
+      <w:r>
+        <w:t>btnThree</w:t>
+      </w:r>
+      <w:proofErr w:type="spellEnd"/>
+      <w:r>
+        <w:t>'</w:t>
+      </w:r>
+      <w:proofErr w:type="gramEnd"/>
+      <w:r>
+        <w:t>).text(</w:t>
+      </w:r>
+      <w:proofErr w:type="spellStart"/>
+      <w:r>
+        <w:t>buttonSeq</w:t>
+      </w:r>
+      <w:proofErr w:type="spellEnd"/>
+      <w:r>
+        <w:t>[row][</w:t>
+      </w:r>
+      <w:proofErr w:type="spellStart"/>
+      <w:r>
+        <w:t>colu</w:t>
+      </w:r>
+      <w:proofErr w:type="spellEnd"/>
+      <w:r>
+        <w:t>]);</w:t>
+      </w:r>
+    </w:p>
+    <w:p>
+      <w:r>
+        <w:tab/>
+        <w:t xml:space="preserve">    </w:t>
+      </w:r>
+      <w:proofErr w:type="spellStart"/>
+      <w:proofErr w:type="gramStart"/>
+      <w:r>
+        <w:t>colu</w:t>
+      </w:r>
+      <w:proofErr w:type="spellEnd"/>
+      <w:proofErr w:type="gramEnd"/>
+      <w:r>
+        <w:t>++;</w:t>
+      </w:r>
+    </w:p>
+    <w:p>
+      <w:r>
+        <w:tab/>
+        <w:t xml:space="preserve">    $('</w:t>
+      </w:r>
+      <w:proofErr w:type="gramStart"/>
+      <w:r>
+        <w:t>.</w:t>
+      </w:r>
+      <w:proofErr w:type="spellStart"/>
+      <w:r>
+        <w:t>btnFour</w:t>
+      </w:r>
+      <w:proofErr w:type="spellEnd"/>
+      <w:r>
+        <w:t>'</w:t>
+      </w:r>
+      <w:proofErr w:type="gramEnd"/>
+      <w:r>
+        <w:t>).text(</w:t>
+      </w:r>
+      <w:proofErr w:type="spellStart"/>
+      <w:r>
+        <w:t>buttonSeq</w:t>
+      </w:r>
+      <w:proofErr w:type="spellEnd"/>
+      <w:r>
+        <w:t>[row][</w:t>
+      </w:r>
+      <w:proofErr w:type="spellStart"/>
+      <w:r>
+        <w:t>colu</w:t>
+      </w:r>
+      <w:proofErr w:type="spellEnd"/>
+      <w:r>
+        <w:t>]);</w:t>
+      </w:r>
+    </w:p>
+    <w:p/>
+    <w:p>
+      <w:r>
+        <w:t>Week 3:  Reading the player’s input and moving onto the next round</w:t>
+      </w:r>
+    </w:p>
+    <w:p/>
+    <w:p>
+      <w:r>
+        <w:t>[Code checking if the correct button is clicked]</w:t>
+      </w:r>
+    </w:p>
+    <w:p>
+      <w:r>
+        <w:t xml:space="preserve">    </w:t>
+      </w:r>
+      <w:proofErr w:type="gramStart"/>
+      <w:r>
+        <w:t>if</w:t>
+      </w:r>
+      <w:proofErr w:type="gramEnd"/>
+      <w:r>
+        <w:t xml:space="preserve"> (</w:t>
+      </w:r>
+      <w:proofErr w:type="spellStart"/>
+      <w:r>
+        <w:t>screenNum</w:t>
+      </w:r>
+      <w:proofErr w:type="spellEnd"/>
+      <w:r>
+        <w:t>[0]==1) {</w:t>
+      </w:r>
+    </w:p>
+    <w:p>
+      <w:r>
+        <w:tab/>
+        <w:t xml:space="preserve">        $('</w:t>
+      </w:r>
+      <w:proofErr w:type="gramStart"/>
+      <w:r>
+        <w:t>.</w:t>
+      </w:r>
+      <w:proofErr w:type="spellStart"/>
+      <w:r>
+        <w:t>gametext</w:t>
+      </w:r>
+      <w:proofErr w:type="spellEnd"/>
+      <w:r>
+        <w:t>'</w:t>
+      </w:r>
+      <w:proofErr w:type="gramEnd"/>
+      <w:r>
+        <w:t>).text('If the display is 1, press the button in the first position.');</w:t>
+      </w:r>
+    </w:p>
+    <w:p>
+      <w:r>
+        <w:tab/>
+        <w:t xml:space="preserve">        </w:t>
+      </w:r>
+    </w:p>
+    <w:p>
+      <w:r>
+        <w:tab/>
+        <w:t xml:space="preserve">        $('</w:t>
+      </w:r>
+      <w:proofErr w:type="gramStart"/>
+      <w:r>
+        <w:t>.</w:t>
+      </w:r>
+      <w:proofErr w:type="spellStart"/>
+      <w:r>
+        <w:t>btnOne</w:t>
+      </w:r>
+      <w:proofErr w:type="spellEnd"/>
+      <w:r>
+        <w:t>'</w:t>
+      </w:r>
+      <w:proofErr w:type="gramEnd"/>
+      <w:r>
+        <w:t>).click(function(){</w:t>
+      </w:r>
+    </w:p>
+    <w:p>
+      <w:r>
+        <w:tab/>
+        <w:t xml:space="preserve">        </w:t>
+      </w:r>
+      <w:r>
+        <w:tab/>
+      </w:r>
+      <w:proofErr w:type="spellStart"/>
+      <w:proofErr w:type="gramStart"/>
+      <w:r>
+        <w:t>roundNum</w:t>
+      </w:r>
+      <w:proofErr w:type="spellEnd"/>
+      <w:proofErr w:type="gramEnd"/>
+      <w:r>
+        <w:t>++;</w:t>
+      </w:r>
+    </w:p>
+    <w:p>
+      <w:r>
+        <w:tab/>
+        <w:t xml:space="preserve">        </w:t>
+      </w:r>
+      <w:r>
+        <w:tab/>
+      </w:r>
+      <w:proofErr w:type="gramStart"/>
+      <w:r>
+        <w:t>console.log</w:t>
+      </w:r>
+      <w:proofErr w:type="gramEnd"/>
+      <w:r>
+        <w:t>('</w:t>
+      </w:r>
+      <w:proofErr w:type="spellStart"/>
+      <w:r>
+        <w:t>ygygy</w:t>
+      </w:r>
+      <w:proofErr w:type="spellEnd"/>
+      <w:r>
+        <w:t xml:space="preserve">', </w:t>
+      </w:r>
+      <w:proofErr w:type="spellStart"/>
+      <w:r>
+        <w:t>roundNum</w:t>
+      </w:r>
+      <w:proofErr w:type="spellEnd"/>
+      <w:r>
+        <w:t>);</w:t>
+      </w:r>
+    </w:p>
+    <w:p>
+      <w:r>
+        <w:tab/>
+        <w:t xml:space="preserve">        });</w:t>
+      </w:r>
+    </w:p>
+    <w:p/>
+    <w:p>
+      <w:r>
+        <w:tab/>
+        <w:t xml:space="preserve">        </w:t>
+      </w:r>
+      <w:proofErr w:type="gramStart"/>
+      <w:r>
+        <w:t>console.log</w:t>
+      </w:r>
+      <w:proofErr w:type="gramEnd"/>
+      <w:r>
+        <w:t xml:space="preserve">("yeas", </w:t>
+      </w:r>
+      <w:proofErr w:type="spellStart"/>
+      <w:r>
+        <w:t>roundNum</w:t>
+      </w:r>
+      <w:proofErr w:type="spellEnd"/>
+      <w:r>
+        <w:t>)</w:t>
+      </w:r>
+    </w:p>
+    <w:p/>
+    <w:p>
+      <w:r>
+        <w:t>The code acknowledges that the button is clicked</w:t>
+      </w:r>
+      <w:r>
+        <w:t xml:space="preserve"> but does not move onto another.</w:t>
+      </w:r>
+    </w:p>
+    <w:p>
+      <w:hyperlink r:id="rId5" w:history="1">
+        <w:r>
+          <w:rPr>
+            <w:rStyle w:val="Hyperlink"/>
+          </w:rPr>
+          <w:t>https://developer.mozilla.org/en-US/docs/Web/JavaScript/Guide/Control_flow_and_error_handling#</w:t>
+        </w:r>
+      </w:hyperlink>
+    </w:p>
+    <w:p/>
+    <w:p>
+      <w:r>
+        <w:t xml:space="preserve">Trying to manage multiple separate if statements </w:t>
+      </w:r>
+    </w:p>
+    <w:p/>
+    <w:p>
+      <w:r>
+        <w:t>Week 4:</w:t>
+      </w:r>
+      <w:r>
+        <w:t xml:space="preserve"> </w:t>
       </w:r>
       <w:bookmarkStart w:id="0" w:name="_GoBack"/>
       <w:bookmarkEnd w:id="0"/>
@@ -213,6 +677,17 @@
     <w:semiHidden/>
     <w:unhideWhenUsed/>
   </w:style>
+  <w:style w:type="character" w:styleId="Hyperlink">
+    <w:name w:val="Hyperlink"/>
+    <w:basedOn w:val="DefaultParagraphFont"/>
+    <w:uiPriority w:val="99"/>
+    <w:unhideWhenUsed/>
+    <w:rsid w:val="00BE0CFB"/>
+    <w:rPr>
+      <w:color w:val="0000FF" w:themeColor="hyperlink"/>
+      <w:u w:val="single"/>
+    </w:rPr>
+  </w:style>
 </w:styles>
 </file>
 
@@ -398,6 +873,17 @@
     <w:uiPriority w:val="99"/>
     <w:semiHidden/>
     <w:unhideWhenUsed/>
+  </w:style>
+  <w:style w:type="character" w:styleId="Hyperlink">
+    <w:name w:val="Hyperlink"/>
+    <w:basedOn w:val="DefaultParagraphFont"/>
+    <w:uiPriority w:val="99"/>
+    <w:unhideWhenUsed/>
+    <w:rsid w:val="00BE0CFB"/>
+    <w:rPr>
+      <w:color w:val="0000FF" w:themeColor="hyperlink"/>
+      <w:u w:val="single"/>
+    </w:rPr>
   </w:style>
 </w:styles>
 </file>
